--- a/项目文档.docx
+++ b/项目文档.docx
@@ -37,13 +37,7 @@
         <w:rPr>
           <w:rFonts w:hint="eastAsia"/>
         </w:rPr>
-        <w:t>MP3</w:t>
-      </w:r>
-      <w:r>
-        <w:rPr>
-          <w:rFonts w:hint="eastAsia"/>
-        </w:rPr>
-        <w:t>音乐平台</w:t>
+        <w:t>d</w:t>
       </w:r>
     </w:p>
     <w:p>
@@ -252,6 +246,8 @@
       <w:pPr>
         <w:jc w:val="left"/>
       </w:pPr>
+      <w:bookmarkStart w:id="0" w:name="_GoBack"/>
+      <w:bookmarkEnd w:id="0"/>
     </w:p>
     <w:p>
       <w:pPr>
@@ -1729,8 +1725,6 @@
         </w:rPr>
         <w:t>包</w:t>
       </w:r>
-      <w:bookmarkStart w:id="0" w:name="_GoBack"/>
-      <w:bookmarkEnd w:id="0"/>
     </w:p>
     <w:p/>
     <w:sectPr>
